--- a/tentativepaper.docx
+++ b/tentativepaper.docx
@@ -400,17 +400,7 @@
           <w:sz w:val="24"/>
           <w:szCs w:val="24"/>
         </w:rPr>
-        <w:t>Muhammad Nazrul</w:t>
-      </w:r>
-      <w:bookmarkStart w:id="0" w:name="_GoBack"/>
-      <w:bookmarkEnd w:id="0"/>
-      <w:r>
-        <w:rPr>
-          <w:rFonts w:ascii="Times New Roman" w:hAnsi="Times New Roman" w:cs="Times New Roman"/>
-          <w:sz w:val="24"/>
-          <w:szCs w:val="24"/>
-        </w:rPr>
-        <w:t xml:space="preserve"> Islam, Tahasin Mahmud [6], and others explore the best possible features for predicting the mode and by using these features they have proposed five different algorithms. They conducted interviews and structured reviews to identify the best possible features. Finally, they revealed that 32 features are the best suitable prediction mode of childbirth. These features are grouped and proposed algorithms are applied for analysis and prediction. Based on the Evaluation parameters they finally concluded that the stacking classifier(</w:t>
+        <w:t>Muhammad Nazrul Islam, Tahasin Mahmud [6], and others explore the best possible features for predicting the mode and by using these features they have proposed five different algorithms. They conducted interviews and structured reviews to identify the best possible features. Finally, they revealed that 32 features are the best suitable prediction mode of childbirth. These features are grouped and proposed algorithms are applied for analysis and prediction. Based on the Evaluation parameters they finally concluded that the stacking classifier(</w:t>
       </w:r>
       <w:r>
         <w:rPr>
@@ -623,7 +613,18 @@
           <w:sz w:val="28"/>
           <w:szCs w:val="28"/>
         </w:rPr>
-        <w:t>Prediction Models:</w:t>
+        <w:t xml:space="preserve">Models </w:t>
+      </w:r>
+      <w:bookmarkStart w:id="0" w:name="_GoBack"/>
+      <w:bookmarkEnd w:id="0"/>
+      <w:r>
+        <w:rPr>
+          <w:rFonts w:ascii="Times New Roman" w:hAnsi="Times New Roman" w:cs="Times New Roman"/>
+          <w:b/>
+          <w:sz w:val="28"/>
+          <w:szCs w:val="28"/>
+        </w:rPr>
+        <w:t>:</w:t>
       </w:r>
     </w:p>
     <w:p>
@@ -897,12 +898,435 @@
           <w:sz w:val="24"/>
           <w:szCs w:val="24"/>
         </w:rPr>
-        <w:t>XGBoost is a distributed gradient boosting library that has been optimised for efficient and scalable training of machine learning models. It's an ensemble learning method that combines the predictions of several weak models to produce a more accurate prediction. Because of its ability to handle large datasets and achieve state-of-the-art performance in many machine learning tasks such as classification and regression, XGBoost has become one of the most popular and widely used machine learning algorithms.</w:t>
+        <w:t xml:space="preserve">XGBoost is a distributed gradient boosting library that has been </w:t>
+      </w:r>
+      <w:r>
+        <w:rPr>
+          <w:rFonts w:ascii="Times New Roman" w:hAnsi="Times New Roman" w:cs="Times New Roman"/>
+          <w:sz w:val="24"/>
+          <w:szCs w:val="24"/>
+        </w:rPr>
+        <w:t>optimized</w:t>
+      </w:r>
+      <w:r>
+        <w:rPr>
+          <w:rFonts w:ascii="Times New Roman" w:hAnsi="Times New Roman" w:cs="Times New Roman"/>
+          <w:sz w:val="24"/>
+          <w:szCs w:val="24"/>
+        </w:rPr>
+        <w:t xml:space="preserve"> for efficient and scalable training of machine learning models. It's an ensemble learning method that combines the predictions of several weak models to produce a more accurate prediction. Because of its ability to handle large datasets and achieve state-of-the-art performance in many machine learning tasks such as classification and regression, XGBoost has become one of the most popular and widely used machine learning algorithms.</w:t>
+      </w:r>
+    </w:p>
+    <w:p>
+      <w:pPr>
+        <w:spacing w:line="360" w:lineRule="auto"/>
+        <w:jc w:val="both"/>
+        <w:rPr>
+          <w:rFonts w:ascii="Times New Roman" w:hAnsi="Times New Roman" w:cs="Times New Roman"/>
+          <w:b/>
+          <w:sz w:val="28"/>
+          <w:szCs w:val="28"/>
+        </w:rPr>
+      </w:pPr>
+    </w:p>
+    <w:p>
+      <w:pPr>
+        <w:spacing w:line="360" w:lineRule="auto"/>
+        <w:jc w:val="both"/>
+        <w:rPr>
+          <w:rFonts w:ascii="Times New Roman" w:hAnsi="Times New Roman" w:cs="Times New Roman"/>
+          <w:b/>
+          <w:sz w:val="28"/>
+          <w:szCs w:val="28"/>
+        </w:rPr>
+      </w:pPr>
+      <w:r>
+        <w:rPr>
+          <w:rFonts w:ascii="Times New Roman" w:hAnsi="Times New Roman" w:cs="Times New Roman"/>
+          <w:b/>
+          <w:sz w:val="28"/>
+          <w:szCs w:val="28"/>
+        </w:rPr>
+        <w:lastRenderedPageBreak/>
+        <w:t xml:space="preserve">  Methodology</w:t>
+      </w:r>
+      <w:r>
+        <w:rPr>
+          <w:rFonts w:ascii="Times New Roman" w:hAnsi="Times New Roman" w:cs="Times New Roman"/>
+          <w:b/>
+          <w:sz w:val="28"/>
+          <w:szCs w:val="28"/>
+        </w:rPr>
+        <w:t>:</w:t>
+      </w:r>
+    </w:p>
+    <w:p>
+      <w:pPr>
+        <w:spacing w:line="360" w:lineRule="auto"/>
+        <w:jc w:val="both"/>
+        <w:rPr>
+          <w:rFonts w:ascii="Times New Roman" w:hAnsi="Times New Roman" w:cs="Times New Roman"/>
+          <w:b/>
+          <w:sz w:val="28"/>
+          <w:szCs w:val="28"/>
+        </w:rPr>
+      </w:pPr>
+      <w:r>
+        <w:rPr>
+          <w:rFonts w:ascii="Times New Roman" w:hAnsi="Times New Roman" w:cs="Times New Roman"/>
+          <w:b/>
+          <w:noProof/>
+          <w:sz w:val="28"/>
+          <w:szCs w:val="28"/>
+          <w:lang w:val="en-IN" w:eastAsia="en-IN"/>
+        </w:rPr>
+        <w:drawing>
+          <wp:inline distT="0" distB="0" distL="0" distR="0">
+            <wp:extent cx="5943600" cy="2652258"/>
+            <wp:effectExtent l="0" t="0" r="0" b="0"/>
+            <wp:docPr id="1" name="Picture 1" descr="C:\Users\Sasi Priya\Downloads\image.jpeg"/>
+            <wp:cNvGraphicFramePr>
+              <a:graphicFrameLocks xmlns:a="http://schemas.openxmlformats.org/drawingml/2006/main" noChangeAspect="1"/>
+            </wp:cNvGraphicFramePr>
+            <a:graphic xmlns:a="http://schemas.openxmlformats.org/drawingml/2006/main">
+              <a:graphicData uri="http://schemas.openxmlformats.org/drawingml/2006/picture">
+                <pic:pic xmlns:pic="http://schemas.openxmlformats.org/drawingml/2006/picture">
+                  <pic:nvPicPr>
+                    <pic:cNvPr id="0" name="Picture 1" descr="C:\Users\Sasi Priya\Downloads\image.jpeg"/>
+                    <pic:cNvPicPr>
+                      <a:picLocks noChangeAspect="1" noChangeArrowheads="1"/>
+                    </pic:cNvPicPr>
+                  </pic:nvPicPr>
+                  <pic:blipFill>
+                    <a:blip r:embed="rId8">
+                      <a:extLst>
+                        <a:ext uri="{28A0092B-C50C-407E-A947-70E740481C1C}">
+                          <a14:useLocalDpi xmlns:a14="http://schemas.microsoft.com/office/drawing/2010/main" val="0"/>
+                        </a:ext>
+                      </a:extLst>
+                    </a:blip>
+                    <a:srcRect/>
+                    <a:stretch>
+                      <a:fillRect/>
+                    </a:stretch>
+                  </pic:blipFill>
+                  <pic:spPr bwMode="auto">
+                    <a:xfrm>
+                      <a:off x="0" y="0"/>
+                      <a:ext cx="5943600" cy="2652258"/>
+                    </a:xfrm>
+                    <a:prstGeom prst="rect">
+                      <a:avLst/>
+                    </a:prstGeom>
+                    <a:noFill/>
+                    <a:ln>
+                      <a:noFill/>
+                    </a:ln>
+                  </pic:spPr>
+                </pic:pic>
+              </a:graphicData>
+            </a:graphic>
+          </wp:inline>
+        </w:drawing>
       </w:r>
     </w:p>
     <w:p>
       <w:pPr>
         <w:ind w:firstLine="720"/>
+        <w:jc w:val="both"/>
+        <w:rPr>
+          <w:rFonts w:ascii="Times New Roman" w:eastAsiaTheme="majorEastAsia" w:hAnsi="Times New Roman"/>
+          <w:bCs/>
+          <w:sz w:val="24"/>
+          <w:szCs w:val="24"/>
+          <w14:shadow w14:blurRad="38100" w14:dist="19050" w14:dir="2700000" w14:sx="100000" w14:sy="100000" w14:kx="0" w14:ky="0" w14:algn="tl">
+            <w14:schemeClr w14:val="dk1">
+              <w14:alpha w14:val="60000"/>
+            </w14:schemeClr>
+          </w14:shadow>
+        </w:rPr>
+      </w:pPr>
+      <w:r>
+        <w:rPr>
+          <w:rFonts w:ascii="Times New Roman" w:eastAsiaTheme="majorEastAsia" w:hAnsi="Times New Roman"/>
+          <w:bCs/>
+          <w:sz w:val="24"/>
+          <w:szCs w:val="24"/>
+          <w14:shadow w14:blurRad="38100" w14:dist="19050" w14:dir="2700000" w14:sx="100000" w14:sy="100000" w14:kx="0" w14:ky="0" w14:algn="tl">
+            <w14:schemeClr w14:val="dk1">
+              <w14:alpha w14:val="60000"/>
+            </w14:schemeClr>
+          </w14:shadow>
+        </w:rPr>
+        <w:t xml:space="preserve">                                               Fig</w:t>
+      </w:r>
+      <w:r>
+        <w:rPr>
+          <w:rFonts w:ascii="Times New Roman" w:eastAsiaTheme="majorEastAsia" w:hAnsi="Times New Roman"/>
+          <w:bCs/>
+          <w:sz w:val="24"/>
+          <w:szCs w:val="24"/>
+          <w14:shadow w14:blurRad="38100" w14:dist="19050" w14:dir="2700000" w14:sx="100000" w14:sy="100000" w14:kx="0" w14:ky="0" w14:algn="tl">
+            <w14:schemeClr w14:val="dk1">
+              <w14:alpha w14:val="60000"/>
+            </w14:schemeClr>
+          </w14:shadow>
+        </w:rPr>
+        <w:t>.</w:t>
+      </w:r>
+      <w:r>
+        <w:rPr>
+          <w:rFonts w:ascii="Times New Roman" w:eastAsiaTheme="majorEastAsia" w:hAnsi="Times New Roman"/>
+          <w:bCs/>
+          <w:sz w:val="24"/>
+          <w:szCs w:val="24"/>
+          <w14:shadow w14:blurRad="38100" w14:dist="19050" w14:dir="2700000" w14:sx="100000" w14:sy="100000" w14:kx="0" w14:ky="0" w14:algn="tl">
+            <w14:schemeClr w14:val="dk1">
+              <w14:alpha w14:val="60000"/>
+            </w14:schemeClr>
+          </w14:shadow>
+        </w:rPr>
+        <w:t>1:</w:t>
+      </w:r>
+      <w:r>
+        <w:rPr>
+          <w:rFonts w:ascii="Times New Roman" w:eastAsiaTheme="majorEastAsia" w:hAnsi="Times New Roman"/>
+          <w:bCs/>
+          <w:sz w:val="24"/>
+          <w:szCs w:val="24"/>
+          <w14:shadow w14:blurRad="38100" w14:dist="19050" w14:dir="2700000" w14:sx="100000" w14:sy="100000" w14:kx="0" w14:ky="0" w14:algn="tl">
+            <w14:schemeClr w14:val="dk1">
+              <w14:alpha w14:val="60000"/>
+            </w14:schemeClr>
+          </w14:shadow>
+        </w:rPr>
+        <w:t xml:space="preserve"> </w:t>
+      </w:r>
+      <w:r>
+        <w:rPr>
+          <w:rFonts w:ascii="Times New Roman" w:eastAsiaTheme="majorEastAsia" w:hAnsi="Times New Roman"/>
+          <w:bCs/>
+          <w:sz w:val="24"/>
+          <w:szCs w:val="24"/>
+          <w14:shadow w14:blurRad="38100" w14:dist="19050" w14:dir="2700000" w14:sx="100000" w14:sy="100000" w14:kx="0" w14:ky="0" w14:algn="tl">
+            <w14:schemeClr w14:val="dk1">
+              <w14:alpha w14:val="60000"/>
+            </w14:schemeClr>
+          </w14:shadow>
+        </w:rPr>
+        <w:t>System Architecture</w:t>
+      </w:r>
+    </w:p>
+    <w:p>
+      <w:pPr>
+        <w:jc w:val="both"/>
+        <w:rPr>
+          <w:rFonts w:ascii="Times New Roman" w:eastAsiaTheme="majorEastAsia" w:hAnsi="Times New Roman"/>
+          <w:b/>
+          <w:bCs/>
+          <w:sz w:val="28"/>
+          <w:szCs w:val="28"/>
+          <w14:shadow w14:blurRad="38100" w14:dist="19050" w14:dir="2700000" w14:sx="100000" w14:sy="100000" w14:kx="0" w14:ky="0" w14:algn="tl">
+            <w14:schemeClr w14:val="dk1">
+              <w14:alpha w14:val="60000"/>
+            </w14:schemeClr>
+          </w14:shadow>
+        </w:rPr>
+      </w:pPr>
+      <w:r>
+        <w:rPr>
+          <w:rFonts w:ascii="Times New Roman" w:eastAsiaTheme="majorEastAsia" w:hAnsi="Times New Roman"/>
+          <w:b/>
+          <w:bCs/>
+          <w:sz w:val="28"/>
+          <w:szCs w:val="28"/>
+          <w14:shadow w14:blurRad="38100" w14:dist="19050" w14:dir="2700000" w14:sx="100000" w14:sy="100000" w14:kx="0" w14:ky="0" w14:algn="tl">
+            <w14:schemeClr w14:val="dk1">
+              <w14:alpha w14:val="60000"/>
+            </w14:schemeClr>
+          </w14:shadow>
+        </w:rPr>
+        <w:t xml:space="preserve"> </w:t>
+      </w:r>
+    </w:p>
+    <w:p>
+      <w:pPr>
+        <w:spacing w:line="360" w:lineRule="auto"/>
+        <w:jc w:val="both"/>
+        <w:rPr>
+          <w:rFonts w:ascii="Times New Roman" w:eastAsiaTheme="majorEastAsia" w:hAnsi="Times New Roman"/>
+          <w:bCs/>
+          <w:sz w:val="24"/>
+          <w:szCs w:val="24"/>
+          <w14:shadow w14:blurRad="38100" w14:dist="19050" w14:dir="2700000" w14:sx="100000" w14:sy="100000" w14:kx="0" w14:ky="0" w14:algn="tl">
+            <w14:schemeClr w14:val="dk1">
+              <w14:alpha w14:val="60000"/>
+            </w14:schemeClr>
+          </w14:shadow>
+        </w:rPr>
+      </w:pPr>
+      <w:r>
+        <w:rPr>
+          <w:rFonts w:ascii="Times New Roman" w:eastAsiaTheme="majorEastAsia" w:hAnsi="Times New Roman"/>
+          <w:bCs/>
+          <w:sz w:val="28"/>
+          <w:szCs w:val="28"/>
+          <w14:shadow w14:blurRad="38100" w14:dist="19050" w14:dir="2700000" w14:sx="100000" w14:sy="100000" w14:kx="0" w14:ky="0" w14:algn="tl">
+            <w14:schemeClr w14:val="dk1">
+              <w14:alpha w14:val="60000"/>
+            </w14:schemeClr>
+          </w14:shadow>
+        </w:rPr>
+        <w:t xml:space="preserve">   </w:t>
+      </w:r>
+      <w:r>
+        <w:rPr>
+          <w:rFonts w:ascii="Times New Roman" w:eastAsiaTheme="majorEastAsia" w:hAnsi="Times New Roman"/>
+          <w:bCs/>
+          <w:sz w:val="24"/>
+          <w:szCs w:val="24"/>
+          <w14:shadow w14:blurRad="38100" w14:dist="19050" w14:dir="2700000" w14:sx="100000" w14:sy="100000" w14:kx="0" w14:ky="0" w14:algn="tl">
+            <w14:schemeClr w14:val="dk1">
+              <w14:alpha w14:val="60000"/>
+            </w14:schemeClr>
+          </w14:shadow>
+        </w:rPr>
+        <w:t>T</w:t>
+      </w:r>
+      <w:r>
+        <w:rPr>
+          <w:rFonts w:ascii="Times New Roman" w:eastAsiaTheme="majorEastAsia" w:hAnsi="Times New Roman"/>
+          <w:bCs/>
+          <w:sz w:val="24"/>
+          <w:szCs w:val="24"/>
+          <w14:shadow w14:blurRad="38100" w14:dist="19050" w14:dir="2700000" w14:sx="100000" w14:sy="100000" w14:kx="0" w14:ky="0" w14:algn="tl">
+            <w14:schemeClr w14:val="dk1">
+              <w14:alpha w14:val="60000"/>
+            </w14:schemeClr>
+          </w14:shadow>
+        </w:rPr>
+        <w:t>he Dataset will be collected from various sources</w:t>
+      </w:r>
+      <w:r>
+        <w:rPr>
+          <w:rFonts w:ascii="Times New Roman" w:eastAsiaTheme="majorEastAsia" w:hAnsi="Times New Roman"/>
+          <w:bCs/>
+          <w:sz w:val="24"/>
+          <w:szCs w:val="24"/>
+          <w14:shadow w14:blurRad="38100" w14:dist="19050" w14:dir="2700000" w14:sx="100000" w14:sy="100000" w14:kx="0" w14:ky="0" w14:algn="tl">
+            <w14:schemeClr w14:val="dk1">
+              <w14:alpha w14:val="60000"/>
+            </w14:schemeClr>
+          </w14:shadow>
+        </w:rPr>
+        <w:t xml:space="preserve">. The Preprocessing steps like Standardisation applied to the collected data. After data is split into </w:t>
+      </w:r>
+      <w:r>
+        <w:rPr>
+          <w:rFonts w:ascii="Times New Roman" w:eastAsiaTheme="majorEastAsia" w:hAnsi="Times New Roman"/>
+          <w:bCs/>
+          <w:sz w:val="24"/>
+          <w:szCs w:val="24"/>
+          <w14:shadow w14:blurRad="38100" w14:dist="19050" w14:dir="2700000" w14:sx="100000" w14:sy="100000" w14:kx="0" w14:ky="0" w14:algn="tl">
+            <w14:schemeClr w14:val="dk1">
+              <w14:alpha w14:val="60000"/>
+            </w14:schemeClr>
+          </w14:shadow>
+        </w:rPr>
+        <w:t>two i.e</w:t>
+      </w:r>
+      <w:r>
+        <w:rPr>
+          <w:rFonts w:ascii="Times New Roman" w:eastAsiaTheme="majorEastAsia" w:hAnsi="Times New Roman"/>
+          <w:bCs/>
+          <w:sz w:val="24"/>
+          <w:szCs w:val="24"/>
+          <w14:shadow w14:blurRad="38100" w14:dist="19050" w14:dir="2700000" w14:sx="100000" w14:sy="100000" w14:kx="0" w14:ky="0" w14:algn="tl">
+            <w14:schemeClr w14:val="dk1">
+              <w14:alpha w14:val="60000"/>
+            </w14:schemeClr>
+          </w14:shadow>
+        </w:rPr>
+        <w:t>,</w:t>
+      </w:r>
+      <w:r>
+        <w:rPr>
+          <w:rFonts w:ascii="Times New Roman" w:eastAsiaTheme="majorEastAsia" w:hAnsi="Times New Roman"/>
+          <w:bCs/>
+          <w:sz w:val="24"/>
+          <w:szCs w:val="24"/>
+          <w14:shadow w14:blurRad="38100" w14:dist="19050" w14:dir="2700000" w14:sx="100000" w14:sy="100000" w14:kx="0" w14:ky="0" w14:algn="tl">
+            <w14:schemeClr w14:val="dk1">
+              <w14:alpha w14:val="60000"/>
+            </w14:schemeClr>
+          </w14:shadow>
+        </w:rPr>
+        <w:t xml:space="preserve"> Training and Testing. The Training data is used to train the various Models like Naïve Bayes, KNN, Random Forest, XGboost, and SVM. After the Test data is used to test the trained model. Based on the accuracy of the various models the final classifier will be selected. Then the model will be deployed through Web Application. now from the user, the input will be taken. The deployed model was used to predict the mode of childbirth.</w:t>
+      </w:r>
+      <w:r>
+        <w:rPr>
+          <w:rFonts w:ascii="Times New Roman" w:eastAsiaTheme="majorEastAsia" w:hAnsi="Times New Roman"/>
+          <w:bCs/>
+          <w:sz w:val="24"/>
+          <w:szCs w:val="24"/>
+          <w14:shadow w14:blurRad="38100" w14:dist="19050" w14:dir="2700000" w14:sx="100000" w14:sy="100000" w14:kx="0" w14:ky="0" w14:algn="tl">
+            <w14:schemeClr w14:val="dk1">
+              <w14:alpha w14:val="60000"/>
+            </w14:schemeClr>
+          </w14:shadow>
+        </w:rPr>
+        <w:t xml:space="preserve"> </w:t>
+      </w:r>
+      <w:r>
+        <w:rPr>
+          <w:rFonts w:ascii="Times New Roman" w:eastAsiaTheme="majorEastAsia" w:hAnsi="Times New Roman"/>
+          <w:bCs/>
+          <w:sz w:val="24"/>
+          <w:szCs w:val="24"/>
+          <w14:shadow w14:blurRad="38100" w14:dist="19050" w14:dir="2700000" w14:sx="100000" w14:sy="100000" w14:kx="0" w14:ky="0" w14:algn="tl">
+            <w14:schemeClr w14:val="dk1">
+              <w14:alpha w14:val="60000"/>
+            </w14:schemeClr>
+          </w14:shadow>
+        </w:rPr>
+        <w:t>The Results will be displayed to the user</w:t>
+      </w:r>
+    </w:p>
+    <w:p>
+      <w:pPr>
+        <w:spacing w:line="360" w:lineRule="auto"/>
+        <w:jc w:val="both"/>
+        <w:rPr>
+          <w:rFonts w:ascii="Times New Roman" w:eastAsiaTheme="majorEastAsia" w:hAnsi="Times New Roman"/>
+          <w:bCs/>
+          <w:sz w:val="24"/>
+          <w:szCs w:val="24"/>
+          <w:lang w:val="en-IN"/>
+          <w14:shadow w14:blurRad="38100" w14:dist="19050" w14:dir="2700000" w14:sx="100000" w14:sy="100000" w14:kx="0" w14:ky="0" w14:algn="tl">
+            <w14:schemeClr w14:val="dk1">
+              <w14:alpha w14:val="60000"/>
+            </w14:schemeClr>
+          </w14:shadow>
+        </w:rPr>
+      </w:pPr>
+      <w:r>
+        <w:rPr>
+          <w:rFonts w:ascii="Times New Roman" w:eastAsiaTheme="majorEastAsia" w:hAnsi="Times New Roman"/>
+          <w:bCs/>
+          <w:sz w:val="24"/>
+          <w:szCs w:val="24"/>
+          <w14:shadow w14:blurRad="38100" w14:dist="19050" w14:dir="2700000" w14:sx="100000" w14:sy="100000" w14:kx="0" w14:ky="0" w14:algn="tl">
+            <w14:schemeClr w14:val="dk1">
+              <w14:alpha w14:val="60000"/>
+            </w14:schemeClr>
+          </w14:shadow>
+        </w:rPr>
+        <w:t xml:space="preserve"> </w:t>
+      </w:r>
+    </w:p>
+    <w:p>
+      <w:pPr>
+        <w:ind w:left="360"/>
         <w:jc w:val="both"/>
         <w:rPr>
           <w:rFonts w:ascii="Times New Roman" w:eastAsiaTheme="majorEastAsia" w:hAnsi="Times New Roman"/>
@@ -975,6 +1399,127 @@
     </w:p>
   </w:footnote>
 </w:footnotes>
+</file>
+
+<file path=word/numbering.xml><?xml version="1.0" encoding="utf-8"?>
+<w:numbering xmlns:wpc="http://schemas.microsoft.com/office/word/2010/wordprocessingCanvas" xmlns:cx="http://schemas.microsoft.com/office/drawing/2014/chartex" xmlns:cx1="http://schemas.microsoft.com/office/drawing/2015/9/8/chartex" xmlns:mc="http://schemas.openxmlformats.org/markup-compatibility/2006" xmlns:o="urn:schemas-microsoft-com:office:office" xmlns:r="http://schemas.openxmlformats.org/officeDocument/2006/relationships" xmlns:m="http://schemas.openxmlformats.org/officeDocument/2006/math" xmlns:v="urn:schemas-microsoft-com:vml" xmlns:wp14="http://schemas.microsoft.com/office/word/2010/wordprocessingDrawing" xmlns:wp="http://schemas.openxmlformats.org/drawingml/2006/wordprocessingDrawing" xmlns:w10="urn:schemas-microsoft-com:office:word" xmlns:w="http://schemas.openxmlformats.org/wordprocessingml/2006/main" xmlns:w14="http://schemas.microsoft.com/office/word/2010/wordml" xmlns:w15="http://schemas.microsoft.com/office/word/2012/wordml" xmlns:w16se="http://schemas.microsoft.com/office/word/2015/wordml/symex" xmlns:wpg="http://schemas.microsoft.com/office/word/2010/wordprocessingGroup" xmlns:wpi="http://schemas.microsoft.com/office/word/2010/wordprocessingInk" xmlns:wne="http://schemas.microsoft.com/office/word/2006/wordml" xmlns:wps="http://schemas.microsoft.com/office/word/2010/wordprocessingShape" mc:Ignorable="w14 w15 w16se wp14">
+  <w:abstractNum w:abstractNumId="0" w15:restartNumberingAfterBreak="0">
+    <w:nsid w:val="4EA27106"/>
+    <w:multiLevelType w:val="multilevel"/>
+    <w:tmpl w:val="73784952"/>
+    <w:lvl w:ilvl="0">
+      <w:start w:val="1"/>
+      <w:numFmt w:val="decimal"/>
+      <w:lvlText w:val="%1."/>
+      <w:lvlJc w:val="left"/>
+      <w:pPr>
+        <w:tabs>
+          <w:tab w:val="num" w:pos="720"/>
+        </w:tabs>
+        <w:ind w:left="720" w:hanging="360"/>
+      </w:pPr>
+    </w:lvl>
+    <w:lvl w:ilvl="1" w:tentative="1">
+      <w:start w:val="1"/>
+      <w:numFmt w:val="decimal"/>
+      <w:lvlText w:val="%2."/>
+      <w:lvlJc w:val="left"/>
+      <w:pPr>
+        <w:tabs>
+          <w:tab w:val="num" w:pos="1440"/>
+        </w:tabs>
+        <w:ind w:left="1440" w:hanging="360"/>
+      </w:pPr>
+    </w:lvl>
+    <w:lvl w:ilvl="2" w:tentative="1">
+      <w:start w:val="1"/>
+      <w:numFmt w:val="decimal"/>
+      <w:lvlText w:val="%3."/>
+      <w:lvlJc w:val="left"/>
+      <w:pPr>
+        <w:tabs>
+          <w:tab w:val="num" w:pos="2160"/>
+        </w:tabs>
+        <w:ind w:left="2160" w:hanging="360"/>
+      </w:pPr>
+    </w:lvl>
+    <w:lvl w:ilvl="3" w:tentative="1">
+      <w:start w:val="1"/>
+      <w:numFmt w:val="decimal"/>
+      <w:lvlText w:val="%4."/>
+      <w:lvlJc w:val="left"/>
+      <w:pPr>
+        <w:tabs>
+          <w:tab w:val="num" w:pos="2880"/>
+        </w:tabs>
+        <w:ind w:left="2880" w:hanging="360"/>
+      </w:pPr>
+    </w:lvl>
+    <w:lvl w:ilvl="4" w:tentative="1">
+      <w:start w:val="1"/>
+      <w:numFmt w:val="decimal"/>
+      <w:lvlText w:val="%5."/>
+      <w:lvlJc w:val="left"/>
+      <w:pPr>
+        <w:tabs>
+          <w:tab w:val="num" w:pos="3600"/>
+        </w:tabs>
+        <w:ind w:left="3600" w:hanging="360"/>
+      </w:pPr>
+    </w:lvl>
+    <w:lvl w:ilvl="5" w:tentative="1">
+      <w:start w:val="1"/>
+      <w:numFmt w:val="decimal"/>
+      <w:lvlText w:val="%6."/>
+      <w:lvlJc w:val="left"/>
+      <w:pPr>
+        <w:tabs>
+          <w:tab w:val="num" w:pos="4320"/>
+        </w:tabs>
+        <w:ind w:left="4320" w:hanging="360"/>
+      </w:pPr>
+    </w:lvl>
+    <w:lvl w:ilvl="6" w:tentative="1">
+      <w:start w:val="1"/>
+      <w:numFmt w:val="decimal"/>
+      <w:lvlText w:val="%7."/>
+      <w:lvlJc w:val="left"/>
+      <w:pPr>
+        <w:tabs>
+          <w:tab w:val="num" w:pos="5040"/>
+        </w:tabs>
+        <w:ind w:left="5040" w:hanging="360"/>
+      </w:pPr>
+    </w:lvl>
+    <w:lvl w:ilvl="7" w:tentative="1">
+      <w:start w:val="1"/>
+      <w:numFmt w:val="decimal"/>
+      <w:lvlText w:val="%8."/>
+      <w:lvlJc w:val="left"/>
+      <w:pPr>
+        <w:tabs>
+          <w:tab w:val="num" w:pos="5760"/>
+        </w:tabs>
+        <w:ind w:left="5760" w:hanging="360"/>
+      </w:pPr>
+    </w:lvl>
+    <w:lvl w:ilvl="8" w:tentative="1">
+      <w:start w:val="1"/>
+      <w:numFmt w:val="decimal"/>
+      <w:lvlText w:val="%9."/>
+      <w:lvlJc w:val="left"/>
+      <w:pPr>
+        <w:tabs>
+          <w:tab w:val="num" w:pos="6480"/>
+        </w:tabs>
+        <w:ind w:left="6480" w:hanging="360"/>
+      </w:pPr>
+    </w:lvl>
+  </w:abstractNum>
+  <w:num w:numId="1">
+    <w:abstractNumId w:val="0"/>
+  </w:num>
+</w:numbering>
 </file>
 
 <file path=word/styles.xml><?xml version="1.0" encoding="utf-8"?>
@@ -1456,7 +2001,6 @@
   <w:style w:type="character" w:default="1" w:styleId="DefaultParagraphFont">
     <w:name w:val="Default Paragraph Font"/>
     <w:uiPriority w:val="1"/>
-    <w:semiHidden/>
     <w:unhideWhenUsed/>
   </w:style>
   <w:style w:type="table" w:default="1" w:styleId="TableNormal">
@@ -1857,7 +2401,7 @@
 </file>
 
 <file path=customXml/itemProps1.xml><?xml version="1.0" encoding="utf-8"?>
-<ds:datastoreItem xmlns:ds="http://schemas.openxmlformats.org/officeDocument/2006/customXml" ds:itemID="{3F118C94-C0BA-425C-890A-23AEFCC1827C}">
+<ds:datastoreItem xmlns:ds="http://schemas.openxmlformats.org/officeDocument/2006/customXml" ds:itemID="{B3E905B2-0322-42B7-A98C-A3177B7CA504}">
   <ds:schemaRefs>
     <ds:schemaRef ds:uri="http://schemas.openxmlformats.org/officeDocument/2006/bibliography"/>
   </ds:schemaRefs>
